--- a/Data/Original Data/Data Source/Data Info, World Happiness Report.docx
+++ b/Data/Original Data/Data Source/Data Info, World Happiness Report.docx
@@ -8,10 +8,7 @@
         <w:jc w:val="center"/>
       </w:pPr>
       <w:r>
-        <w:t>World Happiness Report</w:t>
-      </w:r>
-      <w:r>
-        <w:t xml:space="preserve"> </w:t>
+        <w:t xml:space="preserve">World Happiness Report </w:t>
       </w:r>
     </w:p>
     <w:p>
@@ -22,21 +19,38 @@
         </w:pBdr>
       </w:pPr>
       <w:r>
-        <w:t>Data Source Information:</w:t>
-      </w:r>
-    </w:p>
-    <w:p/>
-    <w:p>
-      <w:pPr>
-        <w:pStyle w:val="Heading3"/>
+        <w:t xml:space="preserve">Data </w:t>
+      </w:r>
+      <w:r>
+        <w:t>Information</w:t>
+      </w:r>
+      <w:r>
+        <w:t>:</w:t>
+      </w:r>
+    </w:p>
+    <w:p>
+      <w:pPr>
+        <w:pStyle w:val="Heading1"/>
+      </w:pPr>
+      <w:r>
+        <w:t>Contents</w:t>
+      </w:r>
+    </w:p>
+    <w:p>
+      <w:pPr>
+        <w:pStyle w:val="Heading2"/>
+        <w:ind w:left="720"/>
       </w:pPr>
       <w:r>
         <w:t>Obtained CSV Files:</w:t>
       </w:r>
     </w:p>
     <w:p>
-      <w:r>
-        <w:object w:dxaOrig="1539" w:dyaOrig="997" w14:anchorId="71E07BF3">
+      <w:pPr>
+        <w:ind w:left="720"/>
+      </w:pPr>
+      <w:r>
+        <w:object w:dxaOrig="1539" w:dyaOrig="997" w14:anchorId="4B597C29">
           <v:shapetype id="_x0000_t75" coordsize="21600,21600" o:spt="75" o:preferrelative="t" path="m@4@5l@4@11@9@11@9@5xe" filled="f" stroked="f">
             <v:stroke joinstyle="miter"/>
             <v:formulas>
@@ -56,190 +70,457 @@
             <v:path o:extrusionok="f" gradientshapeok="t" o:connecttype="rect"/>
             <o:lock v:ext="edit" aspectratio="t"/>
           </v:shapetype>
-          <v:shape id="_x0000_i1032" type="#_x0000_t75" style="width:76.85pt;height:49.95pt" o:ole="">
+          <v:shape id="_x0000_i1027" type="#_x0000_t75" style="width:76.65pt;height:50pt" o:ole="">
             <v:imagedata r:id="rId4" o:title=""/>
           </v:shape>
-          <o:OLEObject Type="Embed" ProgID="Excel.SheetMacroEnabled.12" ShapeID="_x0000_i1032" DrawAspect="Icon" ObjectID="_1764322571" r:id="rId5"/>
+          <o:OLEObject Type="Embed" ProgID="Excel.SheetMacroEnabled.12" ShapeID="_x0000_i1027" DrawAspect="Icon" ObjectID="_1764615883" r:id="rId5"/>
         </w:object>
       </w:r>
       <w:r>
-        <w:object w:dxaOrig="1539" w:dyaOrig="997" w14:anchorId="4C001788">
-          <v:shape id="_x0000_i1031" type="#_x0000_t75" style="width:76.85pt;height:49.95pt" o:ole="">
+        <w:object w:dxaOrig="1539" w:dyaOrig="997" w14:anchorId="42FD179F">
+          <v:shape id="_x0000_i1028" type="#_x0000_t75" style="width:76.65pt;height:50pt" o:ole="">
             <v:imagedata r:id="rId6" o:title=""/>
           </v:shape>
-          <o:OLEObject Type="Embed" ProgID="Excel.SheetMacroEnabled.12" ShapeID="_x0000_i1031" DrawAspect="Icon" ObjectID="_1764322572" r:id="rId7"/>
+          <o:OLEObject Type="Embed" ProgID="Excel.SheetMacroEnabled.12" ShapeID="_x0000_i1028" DrawAspect="Icon" ObjectID="_1764615884" r:id="rId7"/>
         </w:object>
       </w:r>
       <w:r>
-        <w:object w:dxaOrig="1539" w:dyaOrig="997" w14:anchorId="3A9398CB">
-          <v:shape id="_x0000_i1030" type="#_x0000_t75" style="width:76.85pt;height:49.95pt" o:ole="">
+        <w:object w:dxaOrig="1539" w:dyaOrig="997" w14:anchorId="028009BB">
+          <v:shape id="_x0000_i1029" type="#_x0000_t75" style="width:76.65pt;height:50pt" o:ole="">
             <v:imagedata r:id="rId8" o:title=""/>
           </v:shape>
-          <o:OLEObject Type="Embed" ProgID="Excel.SheetMacroEnabled.12" ShapeID="_x0000_i1030" DrawAspect="Icon" ObjectID="_1764322573" r:id="rId9"/>
+          <o:OLEObject Type="Embed" ProgID="Excel.SheetMacroEnabled.12" ShapeID="_x0000_i1029" DrawAspect="Icon" ObjectID="_1764615885" r:id="rId9"/>
         </w:object>
       </w:r>
       <w:r>
-        <w:object w:dxaOrig="1539" w:dyaOrig="997" w14:anchorId="4B597C29">
-          <v:shape id="_x0000_i1029" type="#_x0000_t75" style="width:76.85pt;height:49.95pt" o:ole="">
+        <w:object w:dxaOrig="1539" w:dyaOrig="997" w14:anchorId="0501EBAE">
+          <v:shape id="_x0000_i1030" type="#_x0000_t75" style="width:76.65pt;height:50pt" o:ole="">
             <v:imagedata r:id="rId10" o:title=""/>
           </v:shape>
-          <o:OLEObject Type="Embed" ProgID="Excel.SheetMacroEnabled.12" ShapeID="_x0000_i1029" DrawAspect="Icon" ObjectID="_1764322574" r:id="rId11"/>
+          <o:OLEObject Type="Embed" ProgID="Excel.SheetMacroEnabled.12" ShapeID="_x0000_i1030" DrawAspect="Icon" ObjectID="_1764615886" r:id="rId11"/>
         </w:object>
       </w:r>
       <w:r>
-        <w:object w:dxaOrig="1539" w:dyaOrig="997" w14:anchorId="42FD179F">
-          <v:shape id="_x0000_i1028" type="#_x0000_t75" style="width:76.85pt;height:49.95pt" o:ole="">
+        <w:object w:dxaOrig="1539" w:dyaOrig="997" w14:anchorId="35BB3427">
+          <v:shape id="_x0000_i1031" type="#_x0000_t75" style="width:76.65pt;height:50pt" o:ole="">
             <v:imagedata r:id="rId12" o:title=""/>
           </v:shape>
-          <o:OLEObject Type="Embed" ProgID="Excel.SheetMacroEnabled.12" ShapeID="_x0000_i1028" DrawAspect="Icon" ObjectID="_1764322575" r:id="rId13"/>
+          <o:OLEObject Type="Embed" ProgID="Excel.SheetMacroEnabled.12" ShapeID="_x0000_i1031" DrawAspect="Icon" ObjectID="_1764615887" r:id="rId13"/>
         </w:object>
       </w:r>
-      <w:r>
-        <w:object w:dxaOrig="1539" w:dyaOrig="997" w14:anchorId="028009BB">
-          <v:shape id="_x0000_i1027" type="#_x0000_t75" style="width:76.85pt;height:49.95pt" o:ole="">
-            <v:imagedata r:id="rId14" o:title=""/>
-          </v:shape>
-          <o:OLEObject Type="Embed" ProgID="Excel.SheetMacroEnabled.12" ShapeID="_x0000_i1027" DrawAspect="Icon" ObjectID="_1764322576" r:id="rId15"/>
-        </w:object>
-      </w:r>
-      <w:r>
-        <w:object w:dxaOrig="1539" w:dyaOrig="997" w14:anchorId="0501EBAE">
-          <v:shape id="_x0000_i1026" type="#_x0000_t75" style="width:76.85pt;height:49.95pt" o:ole="">
-            <v:imagedata r:id="rId16" o:title=""/>
-          </v:shape>
-          <o:OLEObject Type="Embed" ProgID="Excel.SheetMacroEnabled.12" ShapeID="_x0000_i1026" DrawAspect="Icon" ObjectID="_1764322577" r:id="rId17"/>
-        </w:object>
-      </w:r>
-      <w:r>
-        <w:object w:dxaOrig="1539" w:dyaOrig="997" w14:anchorId="35BB3427">
-          <v:shape id="_x0000_i1025" type="#_x0000_t75" style="width:76.85pt;height:49.95pt" o:ole="">
-            <v:imagedata r:id="rId18" o:title=""/>
-          </v:shape>
-          <o:OLEObject Type="Embed" ProgID="Excel.SheetMacroEnabled.12" ShapeID="_x0000_i1025" DrawAspect="Icon" ObjectID="_1764322578" r:id="rId19"/>
-        </w:object>
-      </w:r>
-    </w:p>
-    <w:p>
-      <w:pPr>
-        <w:pStyle w:val="Heading3"/>
-      </w:pPr>
-      <w:r>
-        <w:t xml:space="preserve">Covers Data from Year/s: </w:t>
-      </w:r>
-    </w:p>
-    <w:p>
-      <w:r>
-        <w:tab/>
-        <w:t>Years 2015 to 2022</w:t>
-      </w:r>
-    </w:p>
-    <w:p>
-      <w:pPr>
-        <w:pStyle w:val="Heading3"/>
+    </w:p>
+    <w:p>
+      <w:pPr>
+        <w:pStyle w:val="Heading2"/>
+        <w:ind w:left="720"/>
+      </w:pPr>
+      <w:r>
+        <w:t>License:</w:t>
+      </w:r>
+    </w:p>
+    <w:p>
+      <w:pPr>
+        <w:ind w:left="720" w:firstLine="720"/>
+      </w:pPr>
+      <w:r>
+        <w:t>CC0: Public Domain</w:t>
+      </w:r>
+    </w:p>
+    <w:p>
+      <w:pPr>
+        <w:pStyle w:val="Heading1"/>
+      </w:pPr>
+      <w:r>
+        <w:t>Data Sourcing</w:t>
+      </w:r>
+    </w:p>
+    <w:p>
+      <w:pPr>
+        <w:pStyle w:val="Heading2"/>
+        <w:ind w:left="720"/>
       </w:pPr>
       <w:r>
         <w:t>Sourced From:</w:t>
       </w:r>
     </w:p>
     <w:p>
-      <w:r>
-        <w:tab/>
+      <w:pPr>
+        <w:ind w:left="1440"/>
+      </w:pPr>
+      <w:r>
         <w:t xml:space="preserve">Kaggle </w:t>
       </w:r>
-      <w:proofErr w:type="gramStart"/>
-      <w:r>
-        <w:t>–  Utilized</w:t>
-      </w:r>
-      <w:proofErr w:type="gramEnd"/>
-      <w:r>
-        <w:t xml:space="preserve"> two different links including</w:t>
-      </w:r>
-    </w:p>
-    <w:p>
-      <w:pPr>
+      <w:r>
+        <w:t xml:space="preserve">was the primary source </w:t>
+      </w:r>
+      <w:r>
+        <w:t xml:space="preserve">providing </w:t>
+      </w:r>
+      <w:r>
+        <w:t>data sets</w:t>
+      </w:r>
+      <w:r>
+        <w:t xml:space="preserve"> containing all of the above CSV files</w:t>
+      </w:r>
+      <w:r>
+        <w:t>. Below</w:t>
+      </w:r>
+      <w:r>
+        <w:t xml:space="preserve"> is the citation:</w:t>
+      </w:r>
+    </w:p>
+    <w:p>
+      <w:pPr>
+        <w:ind w:left="2160"/>
+        <w:rPr>
+          <w:sz w:val="18"/>
+          <w:szCs w:val="18"/>
+        </w:rPr>
+      </w:pPr>
+      <w:bookmarkStart w:id="0" w:name="_Hlk154002981"/>
+      <w:r>
+        <w:rPr>
+          <w:sz w:val="18"/>
+          <w:szCs w:val="18"/>
+        </w:rPr>
+        <w:t>Sustainable Development Solutions Network</w:t>
+      </w:r>
+      <w:r>
+        <w:rPr>
+          <w:sz w:val="18"/>
+          <w:szCs w:val="18"/>
+        </w:rPr>
+        <w:t xml:space="preserve"> (2019).</w:t>
+      </w:r>
+      <w:r>
+        <w:t xml:space="preserve"> </w:t>
+      </w:r>
+      <w:r>
+        <w:rPr>
+          <w:sz w:val="18"/>
+          <w:szCs w:val="18"/>
+        </w:rPr>
+        <w:t>World Happiness Report</w:t>
+      </w:r>
+      <w:r>
+        <w:rPr>
+          <w:sz w:val="18"/>
+          <w:szCs w:val="18"/>
+        </w:rPr>
+        <w:t xml:space="preserve">. Retrieved </w:t>
+      </w:r>
+      <w:r>
+        <w:rPr>
+          <w:sz w:val="18"/>
+          <w:szCs w:val="18"/>
+        </w:rPr>
+        <w:t>[12/16/23] from</w:t>
+      </w:r>
+      <w:r>
+        <w:rPr>
+          <w:sz w:val="18"/>
+          <w:szCs w:val="18"/>
+        </w:rPr>
+        <w:t xml:space="preserve"> [</w:t>
+      </w:r>
+      <w:r>
+        <w:rPr>
+          <w:sz w:val="18"/>
+          <w:szCs w:val="18"/>
+        </w:rPr>
+        <w:t>https://www.kaggle.com/datasets/unsdsn/world-happiness</w:t>
+      </w:r>
+      <w:r>
+        <w:rPr>
+          <w:sz w:val="18"/>
+          <w:szCs w:val="18"/>
+        </w:rPr>
+        <w:t>]</w:t>
+      </w:r>
+    </w:p>
+    <w:bookmarkEnd w:id="0"/>
+    <w:p>
+      <w:pPr>
+        <w:pStyle w:val="Heading2"/>
+        <w:ind w:left="720"/>
+      </w:pPr>
+      <w:r>
+        <w:t xml:space="preserve">Original Source Data/Authors: </w:t>
+      </w:r>
+    </w:p>
+    <w:p>
+      <w:pPr>
+        <w:ind w:left="1440"/>
+      </w:pPr>
+      <w:r>
+        <w:t xml:space="preserve">The original data is gathered </w:t>
+      </w:r>
+      <w:r>
+        <w:t xml:space="preserve">annually </w:t>
+      </w:r>
+      <w:r>
+        <w:t>through</w:t>
+      </w:r>
+      <w:r>
+        <w:t xml:space="preserve"> the Gallup World Survey</w:t>
+      </w:r>
+      <w:r>
+        <w:t xml:space="preserve">. </w:t>
+      </w:r>
+      <w:r>
+        <w:t>T</w:t>
+      </w:r>
+      <w:r>
+        <w:t xml:space="preserve">he citation for the primary data source </w:t>
+      </w:r>
+      <w:r>
+        <w:t xml:space="preserve">can be located </w:t>
+      </w:r>
+      <w:r>
+        <w:t>below:</w:t>
+      </w:r>
+    </w:p>
+    <w:p>
+      <w:pPr>
+        <w:ind w:left="2160"/>
         <w:rPr>
           <w:sz w:val="20"/>
           <w:szCs w:val="20"/>
         </w:rPr>
       </w:pPr>
-      <w:r>
-        <w:tab/>
-      </w:r>
-      <w:r>
-        <w:tab/>
-      </w:r>
-      <w:hyperlink r:id="rId20" w:history="1">
-        <w:r>
-          <w:rPr>
-            <w:rStyle w:val="Hyperlink"/>
-            <w:sz w:val="20"/>
-            <w:szCs w:val="20"/>
-          </w:rPr>
-          <w:t>https://www.kaggle.com/datasets/unsdsn/world-happiness</w:t>
-        </w:r>
-      </w:hyperlink>
-    </w:p>
-    <w:p>
-      <w:pPr>
+      <w:bookmarkStart w:id="1" w:name="_Hlk153714675"/>
+      <w:r>
         <w:rPr>
           <w:sz w:val="20"/>
           <w:szCs w:val="20"/>
         </w:rPr>
-      </w:pPr>
-      <w:r>
-        <w:rPr>
-          <w:sz w:val="20"/>
-          <w:szCs w:val="20"/>
-        </w:rPr>
+        <w:t>Helliwell, J. F., Layard, R., Sachs, J. D., De Neve, J.-E., Aknin, L. B., &amp; Wang, S. (Eds.). (2022). World Happiness Report 2022. New York: Sustainable Development Solutions Network.</w:t>
+      </w:r>
+    </w:p>
+    <w:p>
+      <w:pPr>
+        <w:pStyle w:val="Heading1"/>
+      </w:pPr>
+      <w:r>
+        <w:t>Data Collection Methods</w:t>
+      </w:r>
+    </w:p>
+    <w:bookmarkEnd w:id="1"/>
+    <w:p>
+      <w:pPr>
+        <w:pStyle w:val="Heading1"/>
+        <w:ind w:left="720"/>
+        <w:rPr>
+          <w:rFonts w:asciiTheme="minorHAnsi" w:eastAsiaTheme="minorHAnsi" w:hAnsiTheme="minorHAnsi" w:cstheme="minorBidi"/>
+          <w:color w:val="auto"/>
+          <w:sz w:val="22"/>
+          <w:szCs w:val="22"/>
+        </w:rPr>
+      </w:pPr>
+      <w:r>
+        <w:rPr>
+          <w:rFonts w:asciiTheme="minorHAnsi" w:eastAsiaTheme="minorHAnsi" w:hAnsiTheme="minorHAnsi" w:cstheme="minorBidi"/>
+          <w:color w:val="auto"/>
+          <w:sz w:val="22"/>
+          <w:szCs w:val="22"/>
+        </w:rPr>
+        <w:t xml:space="preserve">The typical sample size for each country is 1,000 people annually, amounting to 3,000 over three years if surveys are consistently conducted. </w:t>
+      </w:r>
+      <w:r>
+        <w:rPr>
+          <w:rFonts w:asciiTheme="minorHAnsi" w:eastAsiaTheme="minorHAnsi" w:hAnsiTheme="minorHAnsi" w:cstheme="minorBidi"/>
+          <w:color w:val="auto"/>
+          <w:sz w:val="22"/>
+          <w:szCs w:val="22"/>
+        </w:rPr>
+        <w:t>The authors</w:t>
+      </w:r>
+      <w:r>
+        <w:rPr>
+          <w:rFonts w:asciiTheme="minorHAnsi" w:eastAsiaTheme="minorHAnsi" w:hAnsiTheme="minorHAnsi" w:cstheme="minorBidi"/>
+          <w:color w:val="auto"/>
+          <w:sz w:val="22"/>
+          <w:szCs w:val="22"/>
+        </w:rPr>
+        <w:t xml:space="preserve"> asserts that a sample size of 2,000 to 3,000 is sufficiently large</w:t>
+      </w:r>
+      <w:r>
+        <w:rPr>
+          <w:rFonts w:asciiTheme="minorHAnsi" w:eastAsiaTheme="minorHAnsi" w:hAnsiTheme="minorHAnsi" w:cstheme="minorBidi"/>
+          <w:color w:val="auto"/>
+          <w:sz w:val="22"/>
+          <w:szCs w:val="22"/>
+        </w:rPr>
+        <w:t xml:space="preserve"> enough</w:t>
+      </w:r>
+      <w:r>
+        <w:rPr>
+          <w:rFonts w:asciiTheme="minorHAnsi" w:eastAsiaTheme="minorHAnsi" w:hAnsiTheme="minorHAnsi" w:cstheme="minorBidi"/>
+          <w:color w:val="auto"/>
+          <w:sz w:val="22"/>
+          <w:szCs w:val="22"/>
+        </w:rPr>
+        <w:t xml:space="preserve"> to provide a reasonably accurate estimate at the national level, a conclusion supported by the 95% confidence intervals displayed for each country.</w:t>
+      </w:r>
+    </w:p>
+    <w:p>
+      <w:pPr>
+        <w:pStyle w:val="Heading1"/>
+      </w:pPr>
+      <w:r>
+        <w:t>Data Contents</w:t>
+      </w:r>
+    </w:p>
+    <w:p>
+      <w:pPr>
+        <w:ind w:left="720"/>
+      </w:pPr>
+      <w:r>
+        <w:t>Data contains CSV files and results from the World Happiness report from 2015 to 20</w:t>
+      </w:r>
+      <w:r>
+        <w:t>19</w:t>
+      </w:r>
+      <w:r>
+        <w:t>. Files contain rows including (</w:t>
+      </w:r>
+      <w:r>
+        <w:t>Country</w:t>
+      </w:r>
+      <w:r>
         <w:tab/>
-      </w:r>
-      <w:r>
-        <w:rPr>
-          <w:sz w:val="20"/>
-          <w:szCs w:val="20"/>
-        </w:rPr>
-        <w:tab/>
-      </w:r>
-      <w:hyperlink r:id="rId21" w:history="1">
-        <w:r>
-          <w:rPr>
-            <w:rStyle w:val="Hyperlink"/>
-            <w:sz w:val="20"/>
-            <w:szCs w:val="20"/>
-          </w:rPr>
-          <w:t>https://www.kaggle.com/datasets/mathurinache/world-happiness-report?select=2020.csv</w:t>
-        </w:r>
-      </w:hyperlink>
-      <w:r>
-        <w:rPr>
-          <w:sz w:val="20"/>
-          <w:szCs w:val="20"/>
-        </w:rPr>
+        <w:t>Region</w:t>
+      </w:r>
+      <w:r>
+        <w:t xml:space="preserve">, </w:t>
+      </w:r>
+      <w:r>
+        <w:t>Happiness Rank</w:t>
+      </w:r>
+      <w:r>
+        <w:t xml:space="preserve">, </w:t>
+      </w:r>
+      <w:r>
+        <w:t>Happiness Score</w:t>
+      </w:r>
+      <w:r>
+        <w:t xml:space="preserve">, </w:t>
+      </w:r>
+      <w:r>
+        <w:t>Standard Error</w:t>
+      </w:r>
+      <w:r>
+        <w:t xml:space="preserve">, </w:t>
+      </w:r>
+      <w:r>
+        <w:t>Economy (GDP per Capita)</w:t>
+      </w:r>
+      <w:r>
+        <w:t xml:space="preserve">, </w:t>
+      </w:r>
+      <w:r>
+        <w:t>Family</w:t>
+      </w:r>
+      <w:r>
         <w:t xml:space="preserve"> </w:t>
       </w:r>
-    </w:p>
-    <w:p>
-      <w:pPr>
+      <w:r>
+        <w:t>Health (Life Expectancy)</w:t>
+      </w:r>
+      <w:r>
+        <w:t xml:space="preserve">, </w:t>
+      </w:r>
+      <w:r>
+        <w:t>Freedom</w:t>
+      </w:r>
+      <w:r>
+        <w:t xml:space="preserve">, </w:t>
+      </w:r>
+      <w:r>
+        <w:t>Trust (Government Corruption)</w:t>
+      </w:r>
+      <w:r>
+        <w:t xml:space="preserve">, </w:t>
+      </w:r>
+      <w:r>
+        <w:t>Generosity</w:t>
+      </w:r>
+      <w:r>
+        <w:t xml:space="preserve">, </w:t>
+      </w:r>
+      <w:r>
+        <w:t>Dystopia Residual</w:t>
+      </w:r>
+      <w:r>
+        <w:t>). Some files contain additional measurements including standard errors on calculated rows.</w:t>
+      </w:r>
+    </w:p>
+    <w:p>
+      <w:pPr>
+        <w:pStyle w:val="Heading1"/>
         <w:ind w:left="720"/>
         <w:rPr>
-          <w:sz w:val="20"/>
-          <w:szCs w:val="20"/>
-        </w:rPr>
-      </w:pPr>
-      <w:r>
-        <w:rPr>
-          <w:sz w:val="20"/>
-          <w:szCs w:val="20"/>
-        </w:rPr>
-        <w:t xml:space="preserve">Two different links were used as the formatting from the first data source better fit the needs of this analysis, but data is limited to 2019. The second data set contained updated CSV files to 2022, but obtains additional information that will need to be prepped and cleaned for this analysis. </w:t>
-      </w:r>
-    </w:p>
-    <w:p>
-      <w:pPr>
-        <w:pStyle w:val="Heading3"/>
-      </w:pPr>
-      <w:r>
-        <w:t xml:space="preserve">Original Source Data/Authors: </w:t>
+          <w:rFonts w:asciiTheme="minorHAnsi" w:eastAsiaTheme="minorHAnsi" w:hAnsiTheme="minorHAnsi" w:cstheme="minorBidi"/>
+          <w:color w:val="auto"/>
+          <w:sz w:val="22"/>
+          <w:szCs w:val="22"/>
+        </w:rPr>
+      </w:pPr>
+      <w:r>
+        <w:rPr>
+          <w:rFonts w:asciiTheme="minorHAnsi" w:eastAsiaTheme="minorHAnsi" w:hAnsiTheme="minorHAnsi" w:cstheme="minorBidi"/>
+          <w:color w:val="auto"/>
+          <w:sz w:val="22"/>
+          <w:szCs w:val="22"/>
+        </w:rPr>
+        <w:lastRenderedPageBreak/>
+        <w:t xml:space="preserve">The </w:t>
+      </w:r>
+      <w:proofErr w:type="spellStart"/>
+      <w:r>
+        <w:rPr>
+          <w:rFonts w:asciiTheme="minorHAnsi" w:eastAsiaTheme="minorHAnsi" w:hAnsiTheme="minorHAnsi" w:cstheme="minorBidi"/>
+          <w:color w:val="auto"/>
+          <w:sz w:val="22"/>
+          <w:szCs w:val="22"/>
+        </w:rPr>
+        <w:t>Cantril</w:t>
+      </w:r>
+      <w:proofErr w:type="spellEnd"/>
+      <w:r>
+        <w:rPr>
+          <w:rFonts w:asciiTheme="minorHAnsi" w:eastAsiaTheme="minorHAnsi" w:hAnsiTheme="minorHAnsi" w:cstheme="minorBidi"/>
+          <w:color w:val="auto"/>
+          <w:sz w:val="22"/>
+          <w:szCs w:val="22"/>
+        </w:rPr>
+        <w:t xml:space="preserve"> ladder </w:t>
+      </w:r>
+      <w:r>
+        <w:rPr>
+          <w:rFonts w:asciiTheme="minorHAnsi" w:eastAsiaTheme="minorHAnsi" w:hAnsiTheme="minorHAnsi" w:cstheme="minorBidi"/>
+          <w:color w:val="auto"/>
+          <w:sz w:val="22"/>
+          <w:szCs w:val="22"/>
+        </w:rPr>
+        <w:t>is the method used for the results. It</w:t>
+      </w:r>
+      <w:r>
+        <w:rPr>
+          <w:rFonts w:asciiTheme="minorHAnsi" w:eastAsiaTheme="minorHAnsi" w:hAnsiTheme="minorHAnsi" w:cstheme="minorBidi"/>
+          <w:color w:val="auto"/>
+          <w:sz w:val="22"/>
+          <w:szCs w:val="22"/>
+        </w:rPr>
+        <w:t xml:space="preserve"> asks respondents to envision a ladder, where 10 represents the best possible life and 0 the worst. Participants rate their current lives on this scale. The rankings consider six factors—GDP, life expectancy, generosity, social support, freedom, and corruption—estimating their contributions to higher life evaluations compared to a hypothetical country called Dystopia, which reflects the world's lowest national averages for each factor. The sub-bars in the analysis illustrate the estimated impact of each factor on life evaluations, providing insights into why some countries rank higher than others.</w:t>
+      </w:r>
+    </w:p>
+    <w:p>
+      <w:pPr>
+        <w:pStyle w:val="Heading1"/>
+      </w:pPr>
+      <w:r>
+        <w:t>Important Notes:</w:t>
       </w:r>
     </w:p>
     <w:p>
@@ -247,98 +528,30 @@
         <w:ind w:left="720"/>
       </w:pPr>
       <w:r>
-        <w:t xml:space="preserve">Original data </w:t>
-      </w:r>
-      <w:r>
-        <w:t xml:space="preserve">is </w:t>
-      </w:r>
-      <w:proofErr w:type="gramStart"/>
-      <w:r>
-        <w:t>collected  by</w:t>
-      </w:r>
-      <w:proofErr w:type="gramEnd"/>
-      <w:r>
-        <w:t xml:space="preserve"> the </w:t>
-      </w:r>
-      <w:r>
-        <w:t>Gallup World Survey</w:t>
-      </w:r>
-      <w:r>
-        <w:t xml:space="preserve"> and distributed yearly. Citation for the original data source;</w:t>
-      </w:r>
-    </w:p>
-    <w:p>
-      <w:pPr>
-        <w:ind w:left="720"/>
-      </w:pPr>
-      <w:r>
-        <w:t>Helliwell, J. F., Layard, R., Sachs, J. D., De Neve, J.-E., Aknin, L. B., &amp; Wang, S. (Eds.). (2022). World Happiness Report 2022. New York: Sustainable Development Solutions Network.</w:t>
-      </w:r>
-    </w:p>
-    <w:p>
-      <w:pPr>
-        <w:ind w:left="720"/>
-      </w:pPr>
-      <w:r>
-        <w:t xml:space="preserve">Link to additional information on the data set including appendices, methods, and insights: </w:t>
-      </w:r>
-      <w:hyperlink r:id="rId22" w:history="1">
+        <w:t xml:space="preserve">Additionally, here is the web link to additional information on the data set including appendices, methods, and insights: </w:t>
+      </w:r>
+      <w:hyperlink r:id="rId14" w:history="1">
         <w:r>
           <w:rPr>
             <w:rStyle w:val="Hyperlink"/>
           </w:rPr>
-          <w:t>https://worldhappiness.report/ed/2022/</w:t>
+          <w:t>https://worldhappin</w:t>
+        </w:r>
+        <w:r>
+          <w:rPr>
+            <w:rStyle w:val="Hyperlink"/>
+          </w:rPr>
+          <w:t>e</w:t>
+        </w:r>
+        <w:r>
+          <w:rPr>
+            <w:rStyle w:val="Hyperlink"/>
+          </w:rPr>
+          <w:t>ss.report/ed/2022/</w:t>
         </w:r>
       </w:hyperlink>
       <w:r>
         <w:t xml:space="preserve"> </w:t>
-      </w:r>
-    </w:p>
-    <w:p>
-      <w:pPr>
-        <w:pStyle w:val="Heading3"/>
-      </w:pPr>
-      <w:r>
-        <w:t>License</w:t>
-      </w:r>
-      <w:r>
-        <w:t>:</w:t>
-      </w:r>
-    </w:p>
-    <w:p>
-      <w:pPr>
-        <w:ind w:firstLine="720"/>
-      </w:pPr>
-      <w:r>
-        <w:t>CC0: Public Domain</w:t>
-      </w:r>
-    </w:p>
-    <w:p>
-      <w:pPr>
-        <w:pStyle w:val="Heading3"/>
-      </w:pPr>
-      <w:r>
-        <w:t>Important Notes:</w:t>
-      </w:r>
-    </w:p>
-    <w:p>
-      <w:pPr>
-        <w:ind w:left="720"/>
-      </w:pPr>
-      <w:r>
-        <w:t>Context</w:t>
-      </w:r>
-    </w:p>
-    <w:p>
-      <w:pPr>
-        <w:ind w:left="720"/>
-      </w:pPr>
-      <w:r>
-        <w:t xml:space="preserve">The World Happiness Report may be a point of interest survey of the state of worldwide bliss. The primary report was distributed in 2012, the second in 2013, the third in 2015, and the fourth within the 2016 Upgrade. The World Joy 2017, which positions 155 nations by their bliss levels, was discharged at the Joined together Countries at an occasion celebrating Universal Day of Joy on Walk 20th. The report proceeds to pick up worldwide acknowledgment as governments, </w:t>
-      </w:r>
-      <w:r>
-        <w:lastRenderedPageBreak/>
-        <w:t>organizations and respectful society progressively utilize joy pointers to educate their policy-making choices. Driving specialists over areas – financial matters, brain research, overview investigation, national insights, wellbeing, open approach and more – depict how estimations of well-being can be used effectively to evaluate the advance of countries. The reports survey the state of bliss within the world nowadays and appear how the modern science of bliss clarifies individual and national varieties in bliss.</w:t>
       </w:r>
     </w:p>
     <w:sectPr>
@@ -820,6 +1033,7 @@
   <w:style w:type="character" w:default="1" w:styleId="DefaultParagraphFont">
     <w:name w:val="Default Paragraph Font"/>
     <w:uiPriority w:val="1"/>
+    <w:semiHidden/>
     <w:unhideWhenUsed/>
   </w:style>
   <w:style w:type="table" w:default="1" w:styleId="TableNormal">
@@ -903,6 +1117,18 @@
     <w:rPr>
       <w:color w:val="605E5C"/>
       <w:shd w:val="clear" w:color="auto" w:fill="E1DFDD"/>
+    </w:rPr>
+  </w:style>
+  <w:style w:type="character" w:styleId="FollowedHyperlink">
+    <w:name w:val="FollowedHyperlink"/>
+    <w:basedOn w:val="DefaultParagraphFont"/>
+    <w:uiPriority w:val="99"/>
+    <w:semiHidden/>
+    <w:unhideWhenUsed/>
+    <w:rsid w:val="000916EE"/>
+    <w:rPr>
+      <w:color w:val="954F72" w:themeColor="followedHyperlink"/>
+      <w:u w:val="single"/>
     </w:rPr>
   </w:style>
 </w:styles>
